--- a/Documents/Game Design Document.docx
+++ b/Documents/Game Design Document.docx
@@ -3179,7 +3179,7 @@
         <w:t>The enemy has 3 phases that goes through first it starts to send units to explore the map, it selects all the units it has and sends them in random points anywhere on the map it takes into account of the walls so it wont send it towards a wall tile, second phase it to group up it will try to get as much units it can into a group and then the 3rd phase will start which is to attack the nearest player units or buildings</w:t>
       </w:r>
       <w:r>
-        <w:t>.</w:t>
+        <w:t xml:space="preserve"> and then repeats the first and third phases has a duration so it change after a certain amount of seconds.</w:t>
       </w:r>
     </w:p>
     <w:p/>
@@ -3210,6 +3210,7 @@
       <w:bookmarkStart w:id="18" w:name="_Progression"/>
       <w:bookmarkEnd w:id="18"/>
       <w:r>
+        <w:lastRenderedPageBreak/>
         <w:t>Progression</w:t>
       </w:r>
     </w:p>
@@ -3221,7 +3222,6 @@
       <w:bookmarkStart w:id="19" w:name="_Game_world."/>
       <w:bookmarkEnd w:id="19"/>
       <w:r>
-        <w:lastRenderedPageBreak/>
         <w:t>Game world.</w:t>
       </w:r>
     </w:p>
@@ -3285,6 +3285,9 @@
       </w:r>
     </w:p>
     <w:p/>
+    <w:p/>
+    <w:p/>
+    <w:p/>
     <w:p>
       <w:pPr>
         <w:pStyle w:val="Heading1"/>
@@ -3292,6 +3295,7 @@
       <w:bookmarkStart w:id="23" w:name="_Game_Characters"/>
       <w:bookmarkEnd w:id="23"/>
       <w:r>
+        <w:lastRenderedPageBreak/>
         <w:t>Game Characters</w:t>
       </w:r>
     </w:p>
@@ -3329,7 +3333,6 @@
       <w:bookmarkStart w:id="25" w:name="_Vehicles"/>
       <w:bookmarkEnd w:id="25"/>
       <w:r>
-        <w:lastRenderedPageBreak/>
         <w:t>Vehicles</w:t>
       </w:r>
     </w:p>
@@ -3480,7 +3483,6 @@
         <w:t>and if you tell it to go somewhere it moves very fast, this unit has missiles instead of shooting bullets but it shoots in 2 phases 2 rockets and then shortly 2 rockets again then reloads, it deals very high damage but it is weaker on health.</w:t>
       </w:r>
     </w:p>
-    <w:p/>
     <w:p>
       <w:pPr>
         <w:pStyle w:val="Heading1"/>
@@ -3488,6 +3490,7 @@
       <w:bookmarkStart w:id="27" w:name="_User_interface"/>
       <w:bookmarkEnd w:id="27"/>
       <w:r>
+        <w:lastRenderedPageBreak/>
         <w:t>User interface</w:t>
       </w:r>
     </w:p>
@@ -3505,7 +3508,6 @@
     <w:p/>
     <w:p>
       <w:r>
-        <w:lastRenderedPageBreak/>
         <w:t>This project has a lot of clicking with the mouse in the game beside just units, it has main menu, pause menu, game over – win/lose screens, level editor and load level.</w:t>
       </w:r>
     </w:p>
@@ -3634,7 +3636,6 @@
         <w:t>In here you will see a back button to go back in the top left corner of the window screen that button goes back into main menu, in the middle you see other button these ones are to see what map the player has selected more will only appear if in the level editor the player has saved their map by pressing num1 key to save. Then it will appear in here with the file name you have inputted.</w:t>
       </w:r>
     </w:p>
-    <w:p/>
     <w:p>
       <w:pPr>
         <w:pStyle w:val="Heading2"/>
@@ -3642,13 +3643,13 @@
       <w:bookmarkStart w:id="32" w:name="_Gameplay_screen"/>
       <w:bookmarkEnd w:id="32"/>
       <w:r>
+        <w:lastRenderedPageBreak/>
         <w:t>Gameplay screen</w:t>
       </w:r>
     </w:p>
     <w:p/>
     <w:p>
       <w:r>
-        <w:lastRenderedPageBreak/>
         <w:t>In here you can see the gameplay parts of it like the map, buildings, and units, by clicking on any building except refinery a GUI panel on the right side of the screen will appear from here you can sell a building or create new building/unit from.</w:t>
       </w:r>
     </w:p>
@@ -3706,7 +3707,15 @@
         <w:t xml:space="preserve"> exhaust fire coming out from its back</w:t>
       </w:r>
       <w:r>
+        <w:t>, the missiles smoke and explosion particle effect as well when it hits a target</w:t>
+      </w:r>
+      <w:r>
         <w:t xml:space="preserve"> and the tank aurora it’s the EMP charge.</w:t>
+      </w:r>
+    </w:p>
+    <w:p>
+      <w:r>
+        <w:t>Buildings – when the building have low health, they start to smoke indicating its about to be destroyed.</w:t>
       </w:r>
     </w:p>
     <w:p/>
@@ -3734,17 +3743,14 @@
       <w:bookmarkStart w:id="36" w:name="_Sound/Music"/>
       <w:bookmarkEnd w:id="36"/>
       <w:r>
+        <w:lastRenderedPageBreak/>
         <w:t>Sound/Music</w:t>
       </w:r>
     </w:p>
     <w:p/>
     <w:p>
       <w:r>
-        <w:t xml:space="preserve">The project has few sounds and music’s in the game in the main menu there is a background music that repeats when its over and in the gameplay mode there is a playlist so if that current song ends </w:t>
-      </w:r>
-      <w:r>
-        <w:lastRenderedPageBreak/>
-        <w:t>another start there are currently 3 songs in that playlist, bullets and missiles also have a sound when they are shot there is a specific bullet sound for each unit.</w:t>
+        <w:t>The project has few sounds and music’s in the game in the main menu there is a background music that repeats when its over and in the gameplay mode there is a playlist so if that current song ends another start there are currently 3 songs in that playlist, bullets and missiles also have a sound when they are shot there is a specific bullet sound for each unit.</w:t>
       </w:r>
     </w:p>
     <w:p/>
@@ -5249,7 +5255,7 @@
   </w:compat>
   <w:rsids>
     <w:rsidRoot w:val="009611C2"/>
-    <w:rsid w:val="00471C34"/>
+    <w:rsid w:val="00864366"/>
     <w:rsid w:val="009611C2"/>
   </w:rsids>
   <m:mathPr>
